--- a/Documentation/Working_Documents/Raindrop_Switch_User_Guide.docx
+++ b/Documentation/Working_Documents/Raindrop_Switch_User_Guide.docx
@@ -1635,7 +1635,7 @@
                   <a:blip r:embed="rId1">
                     <a:extLst>
                       <a:ext uri="{C183D7F6-B498-43B3-948B-1728B52AA6E4}">
-                        <adec:decorative xmlns="" xmlns:o="urn:schemas-microsoft-com:office:office" xmlns:v="urn:schemas-microsoft-com:vml" xmlns:w10="urn:schemas-microsoft-com:office:word" xmlns:w="http://schemas.openxmlformats.org/wordprocessingml/2006/main" xmlns:a14="http://schemas.microsoft.com/office/drawing/2010/main" xmlns:adec="http://schemas.microsoft.com/office/drawing/2017/decorative" xmlns:arto="http://schemas.microsoft.com/office/word/2006/arto" val="1"/>
+                        <adec:decorative xmlns:arto="http://schemas.microsoft.com/office/word/2006/arto" xmlns:adec="http://schemas.microsoft.com/office/drawing/2017/decorative" xmlns:a14="http://schemas.microsoft.com/office/drawing/2010/main" xmlns:w="http://schemas.openxmlformats.org/wordprocessingml/2006/main" xmlns:w10="urn:schemas-microsoft-com:office:word" xmlns:v="urn:schemas-microsoft-com:vml" xmlns:o="urn:schemas-microsoft-com:office:office" xmlns="" val="1"/>
                       </a:ext>
                     </a:extLst>
                   </a:blip>
@@ -7838,12 +7838,14 @@
 </file>
 
 <file path=customXml/item2.xml><?xml version="1.0" encoding="utf-8"?>
-<?mso-contentType ?>
-<FormTemplates xmlns="http://schemas.microsoft.com/sharepoint/v3/contenttype/forms">
-  <Display>DocumentLibraryForm</Display>
-  <Edit>DocumentLibraryForm</Edit>
-  <New>DocumentLibraryForm</New>
-</FormTemplates>
+<p:properties xmlns:p="http://schemas.microsoft.com/office/2006/metadata/properties" xmlns:xsi="http://www.w3.org/2001/XMLSchema-instance" xmlns:pc="http://schemas.microsoft.com/office/infopath/2007/PartnerControls">
+  <documentManagement>
+    <TaxCatchAll xmlns="72c39c84-b0a3-45a2-a38c-ff46bb47f11f" xsi:nil="true"/>
+    <lcf76f155ced4ddcb4097134ff3c332f xmlns="cf9f6c1f-8ad0-4eb8-bb2b-fb0b622a341e">
+      <Terms xmlns="http://schemas.microsoft.com/office/infopath/2007/PartnerControls"/>
+    </lcf76f155ced4ddcb4097134ff3c332f>
+  </documentManagement>
+</p:properties>
 </file>
 
 <file path=customXml/item3.xml><?xml version="1.0" encoding="utf-8"?>
@@ -8096,14 +8098,12 @@
 </file>
 
 <file path=customXml/item4.xml><?xml version="1.0" encoding="utf-8"?>
-<p:properties xmlns:p="http://schemas.microsoft.com/office/2006/metadata/properties" xmlns:xsi="http://www.w3.org/2001/XMLSchema-instance" xmlns:pc="http://schemas.microsoft.com/office/infopath/2007/PartnerControls">
-  <documentManagement>
-    <TaxCatchAll xmlns="72c39c84-b0a3-45a2-a38c-ff46bb47f11f" xsi:nil="true"/>
-    <lcf76f155ced4ddcb4097134ff3c332f xmlns="cf9f6c1f-8ad0-4eb8-bb2b-fb0b622a341e">
-      <Terms xmlns="http://schemas.microsoft.com/office/infopath/2007/PartnerControls"/>
-    </lcf76f155ced4ddcb4097134ff3c332f>
-  </documentManagement>
-</p:properties>
+<?mso-contentType ?>
+<FormTemplates xmlns="http://schemas.microsoft.com/sharepoint/v3/contenttype/forms">
+  <Display>DocumentLibraryForm</Display>
+  <Edit>DocumentLibraryForm</Edit>
+  <New>DocumentLibraryForm</New>
+</FormTemplates>
 </file>
 
 <file path=customXml/itemProps1.xml><?xml version="1.0" encoding="utf-8"?>
@@ -8115,9 +8115,12 @@
 </file>
 
 <file path=customXml/itemProps2.xml><?xml version="1.0" encoding="utf-8"?>
-<ds:datastoreItem xmlns:ds="http://schemas.openxmlformats.org/officeDocument/2006/customXml" ds:itemID="{ACC29BBC-5726-4142-9A8E-292B33DB533F}">
+<ds:datastoreItem xmlns:ds="http://schemas.openxmlformats.org/officeDocument/2006/customXml" ds:itemID="{81B1CED3-2719-4F34-9288-9C0D1515A53D}">
   <ds:schemaRefs>
-    <ds:schemaRef ds:uri="http://schemas.microsoft.com/sharepoint/v3/contenttype/forms"/>
+    <ds:schemaRef ds:uri="http://schemas.microsoft.com/office/2006/metadata/properties"/>
+    <ds:schemaRef ds:uri="http://schemas.microsoft.com/office/infopath/2007/PartnerControls"/>
+    <ds:schemaRef ds:uri="72c39c84-b0a3-45a2-a38c-ff46bb47f11f"/>
+    <ds:schemaRef ds:uri="cf9f6c1f-8ad0-4eb8-bb2b-fb0b622a341e"/>
   </ds:schemaRefs>
 </ds:datastoreItem>
 </file>
@@ -8142,12 +8145,9 @@
 </file>
 
 <file path=customXml/itemProps4.xml><?xml version="1.0" encoding="utf-8"?>
-<ds:datastoreItem xmlns:ds="http://schemas.openxmlformats.org/officeDocument/2006/customXml" ds:itemID="{81B1CED3-2719-4F34-9288-9C0D1515A53D}">
+<ds:datastoreItem xmlns:ds="http://schemas.openxmlformats.org/officeDocument/2006/customXml" ds:itemID="{ACC29BBC-5726-4142-9A8E-292B33DB533F}">
   <ds:schemaRefs>
-    <ds:schemaRef ds:uri="http://schemas.microsoft.com/office/2006/metadata/properties"/>
-    <ds:schemaRef ds:uri="http://schemas.microsoft.com/office/infopath/2007/PartnerControls"/>
-    <ds:schemaRef ds:uri="72c39c84-b0a3-45a2-a38c-ff46bb47f11f"/>
-    <ds:schemaRef ds:uri="cf9f6c1f-8ad0-4eb8-bb2b-fb0b622a341e"/>
+    <ds:schemaRef ds:uri="http://schemas.microsoft.com/sharepoint/v3/contenttype/forms"/>
   </ds:schemaRefs>
 </ds:datastoreItem>
 </file>